--- a/To intiated git repository.docx
+++ b/To intiated git repository.docx
@@ -194,6 +194,109 @@
           <w:lang w:val="en-IN"/>
         </w:rPr>
       </w:pPr>
+      <w:r>
+        <w:rPr>
+          <w:lang w:val="en-IN"/>
+        </w:rPr>
+        <w:t>To get history of commit</w:t>
+      </w:r>
+    </w:p>
+    <w:p>
+      <w:pPr>
+        <w:rPr>
+          <w:lang w:val="en-IN"/>
+        </w:rPr>
+      </w:pPr>
+      <w:proofErr w:type="gramStart"/>
+      <w:r>
+        <w:rPr>
+          <w:lang w:val="en-IN"/>
+        </w:rPr>
+        <w:t>git</w:t>
+      </w:r>
+      <w:proofErr w:type="gramEnd"/>
+      <w:r>
+        <w:rPr>
+          <w:lang w:val="en-IN"/>
+        </w:rPr>
+        <w:t xml:space="preserve"> log</w:t>
+      </w:r>
+    </w:p>
+    <w:p>
+      <w:pPr>
+        <w:rPr>
+          <w:lang w:val="en-IN"/>
+        </w:rPr>
+      </w:pPr>
+      <w:r>
+        <w:rPr>
+          <w:lang w:val="en-IN"/>
+        </w:rPr>
+        <w:t>To create new branch</w:t>
+      </w:r>
+    </w:p>
+    <w:p>
+      <w:pPr>
+        <w:rPr>
+          <w:lang w:val="en-IN"/>
+        </w:rPr>
+      </w:pPr>
+      <w:proofErr w:type="gramStart"/>
+      <w:r>
+        <w:rPr>
+          <w:lang w:val="en-IN"/>
+        </w:rPr>
+        <w:t>git</w:t>
+      </w:r>
+      <w:proofErr w:type="gramEnd"/>
+      <w:r>
+        <w:rPr>
+          <w:lang w:val="en-IN"/>
+        </w:rPr>
+        <w:t xml:space="preserve"> switch -c &lt;new-branch-name&gt;</w:t>
+      </w:r>
+    </w:p>
+    <w:p>
+      <w:pPr>
+        <w:rPr>
+          <w:lang w:val="en-IN"/>
+        </w:rPr>
+      </w:pPr>
+      <w:proofErr w:type="gramStart"/>
+      <w:r>
+        <w:rPr>
+          <w:lang w:val="en-IN"/>
+        </w:rPr>
+        <w:t>to</w:t>
+      </w:r>
+      <w:proofErr w:type="gramEnd"/>
+      <w:r>
+        <w:rPr>
+          <w:lang w:val="en-IN"/>
+        </w:rPr>
+        <w:t xml:space="preserve"> get back to main</w:t>
+      </w:r>
+    </w:p>
+    <w:p>
+      <w:pPr>
+        <w:rPr>
+          <w:lang w:val="en-IN"/>
+        </w:rPr>
+      </w:pPr>
+      <w:proofErr w:type="gramStart"/>
+      <w:r>
+        <w:rPr>
+          <w:lang w:val="en-IN"/>
+        </w:rPr>
+        <w:t>git</w:t>
+      </w:r>
+      <w:proofErr w:type="gramEnd"/>
+      <w:r>
+        <w:rPr>
+          <w:lang w:val="en-IN"/>
+        </w:rPr>
+        <w:t xml:space="preserve"> checkout main (or) git checkout –f main</w:t>
+      </w:r>
     </w:p>
     <w:p>
       <w:pPr>
